--- a/Project_Info.docx
+++ b/Project_Info.docx
@@ -1,6 +1,6 @@
 
 <file path=word/document.xml><?xml version="1.0" encoding="utf-8"?>
-<w:document xmlns:wpc="http://schemas.microsoft.com/office/word/2010/wordprocessingCanvas" xmlns:cx="http://schemas.microsoft.com/office/drawing/2014/chartex" xmlns:cx1="http://schemas.microsoft.com/office/drawing/2015/9/8/chartex" xmlns:cx2="http://schemas.microsoft.com/office/drawing/2015/10/21/chartex" xmlns:cx3="http://schemas.microsoft.com/office/drawing/2016/5/9/chartex" xmlns:cx4="http://schemas.microsoft.com/office/drawing/2016/5/10/chartex" xmlns:cx5="http://schemas.microsoft.com/office/drawing/2016/5/11/chartex" xmlns:cx6="http://schemas.microsoft.com/office/drawing/2016/5/12/chartex" xmlns:cx7="http://schemas.microsoft.com/office/drawing/2016/5/13/chartex" xmlns:cx8="http://schemas.microsoft.com/office/drawing/2016/5/14/chartex" xmlns:mc="http://schemas.openxmlformats.org/markup-compatibility/2006" xmlns:aink="http://schemas.microsoft.com/office/drawing/2016/ink" xmlns:am3d="http://schemas.microsoft.com/office/drawing/2017/model3d" xmlns:o="urn:schemas-microsoft-com:office:office" xmlns:r="http://schemas.openxmlformats.org/officeDocument/2006/relationships" xmlns:m="http://schemas.openxmlformats.org/officeDocument/2006/math" xmlns:v="urn:schemas-microsoft-com:vml" xmlns:wp14="http://schemas.microsoft.com/office/word/2010/wordprocessingDrawing" xmlns:wp="http://schemas.openxmlformats.org/drawingml/2006/wordprocessingDrawing" xmlns:w10="urn:schemas-microsoft-com:office:word" xmlns:w="http://schemas.openxmlformats.org/wordprocessingml/2006/main" xmlns:w14="http://schemas.microsoft.com/office/word/2010/wordml" xmlns:w15="http://schemas.microsoft.com/office/word/2012/wordml" xmlns:w16cex="http://schemas.microsoft.com/office/word/2018/wordml/cex" xmlns:w16cid="http://schemas.microsoft.com/office/word/2016/wordml/cid" xmlns:w16="http://schemas.microsoft.com/office/word/2018/wordml" xmlns:w16se="http://schemas.microsoft.com/office/word/2015/wordml/symex" xmlns:wpg="http://schemas.microsoft.com/office/word/2010/wordprocessingGroup" xmlns:wpi="http://schemas.microsoft.com/office/word/2010/wordprocessingInk" xmlns:wne="http://schemas.microsoft.com/office/word/2006/wordml" xmlns:wps="http://schemas.microsoft.com/office/word/2010/wordprocessingShape" mc:Ignorable="w14 w15 w16se w16cid w16 w16cex wp14">
+<w:document xmlns:wpc="http://schemas.microsoft.com/office/word/2010/wordprocessingCanvas" xmlns:cx="http://schemas.microsoft.com/office/drawing/2014/chartex" xmlns:cx1="http://schemas.microsoft.com/office/drawing/2015/9/8/chartex" xmlns:cx2="http://schemas.microsoft.com/office/drawing/2015/10/21/chartex" xmlns:cx3="http://schemas.microsoft.com/office/drawing/2016/5/9/chartex" xmlns:cx4="http://schemas.microsoft.com/office/drawing/2016/5/10/chartex" xmlns:cx5="http://schemas.microsoft.com/office/drawing/2016/5/11/chartex" xmlns:cx6="http://schemas.microsoft.com/office/drawing/2016/5/12/chartex" xmlns:cx7="http://schemas.microsoft.com/office/drawing/2016/5/13/chartex" xmlns:cx8="http://schemas.microsoft.com/office/drawing/2016/5/14/chartex" xmlns:mc="http://schemas.openxmlformats.org/markup-compatibility/2006" xmlns:aink="http://schemas.microsoft.com/office/drawing/2016/ink" xmlns:am3d="http://schemas.microsoft.com/office/drawing/2017/model3d" xmlns:o="urn:schemas-microsoft-com:office:office" xmlns:r="http://schemas.openxmlformats.org/officeDocument/2006/relationships" xmlns:m="http://schemas.openxmlformats.org/officeDocument/2006/math" xmlns:v="urn:schemas-microsoft-com:vml" xmlns:wp14="http://schemas.microsoft.com/office/word/2010/wordprocessingDrawing" xmlns:wp="http://schemas.openxmlformats.org/drawingml/2006/wordprocessingDrawing" xmlns:w10="urn:schemas-microsoft-com:office:word" xmlns:w="http://schemas.openxmlformats.org/wordprocessingml/2006/main" xmlns:w14="http://schemas.microsoft.com/office/word/2010/wordml" xmlns:w15="http://schemas.microsoft.com/office/word/2012/wordml" xmlns:w16cex="http://schemas.microsoft.com/office/word/2018/wordml/cex" xmlns:w16cid="http://schemas.microsoft.com/office/word/2016/wordml/cid" xmlns:w16="http://schemas.microsoft.com/office/word/2018/wordml" xmlns:w16sdtdh="http://schemas.microsoft.com/office/word/2020/wordml/sdtdatahash" xmlns:w16se="http://schemas.microsoft.com/office/word/2015/wordml/symex" xmlns:wpg="http://schemas.microsoft.com/office/word/2010/wordprocessingGroup" xmlns:wpi="http://schemas.microsoft.com/office/word/2010/wordprocessingInk" xmlns:wne="http://schemas.microsoft.com/office/word/2006/wordml" xmlns:wps="http://schemas.microsoft.com/office/word/2010/wordprocessingShape" mc:Ignorable="w14 w15 w16se w16cid w16 w16cex w16sdtdh wp14">
   <w:body>
     <w:p>
       <w:pPr>
@@ -90,7 +90,7 @@
     </w:p>
     <w:p>
       <w:pPr>
-        <w:pStyle w:val="a3"/>
+        <w:pStyle w:val="ListParagraph"/>
         <w:numPr>
           <w:ilvl w:val="0"/>
           <w:numId w:val="1"/>
@@ -113,7 +113,7 @@
     </w:p>
     <w:p>
       <w:pPr>
-        <w:pStyle w:val="a3"/>
+        <w:pStyle w:val="ListParagraph"/>
         <w:numPr>
           <w:ilvl w:val="0"/>
           <w:numId w:val="1"/>
@@ -136,7 +136,7 @@
     </w:p>
     <w:p>
       <w:pPr>
-        <w:pStyle w:val="a3"/>
+        <w:pStyle w:val="ListParagraph"/>
         <w:numPr>
           <w:ilvl w:val="0"/>
           <w:numId w:val="1"/>
@@ -159,7 +159,7 @@
     </w:p>
     <w:p>
       <w:pPr>
-        <w:pStyle w:val="a3"/>
+        <w:pStyle w:val="ListParagraph"/>
         <w:numPr>
           <w:ilvl w:val="0"/>
           <w:numId w:val="1"/>
@@ -177,12 +177,30 @@
           <w:szCs w:val="32"/>
           <w:rtl/>
         </w:rPr>
-        <w:t>חיובים שיש לאורחים שיש בחדר</w:t>
-      </w:r>
-    </w:p>
-    <w:p>
-      <w:pPr>
-        <w:pStyle w:val="a3"/>
+        <w:t xml:space="preserve">חיובים שיש לאורחים </w:t>
+      </w:r>
+      <w:r>
+        <w:rPr>
+          <w:rFonts w:ascii="Castellar" w:hAnsi="Castellar" w:hint="cs"/>
+          <w:sz w:val="32"/>
+          <w:szCs w:val="32"/>
+          <w:rtl/>
+        </w:rPr>
+        <w:t>שנמצאים</w:t>
+      </w:r>
+      <w:r>
+        <w:rPr>
+          <w:rFonts w:ascii="Castellar" w:hAnsi="Castellar" w:hint="cs"/>
+          <w:sz w:val="32"/>
+          <w:szCs w:val="32"/>
+          <w:rtl/>
+        </w:rPr>
+        <w:t xml:space="preserve"> בחדר</w:t>
+      </w:r>
+    </w:p>
+    <w:p>
+      <w:pPr>
+        <w:pStyle w:val="ListParagraph"/>
         <w:numPr>
           <w:ilvl w:val="0"/>
           <w:numId w:val="1"/>
@@ -215,7 +233,7 @@
     </w:p>
     <w:p>
       <w:pPr>
-        <w:pStyle w:val="a3"/>
+        <w:pStyle w:val="ListParagraph"/>
         <w:numPr>
           <w:ilvl w:val="0"/>
           <w:numId w:val="3"/>
@@ -238,7 +256,7 @@
     </w:p>
     <w:p>
       <w:pPr>
-        <w:pStyle w:val="a3"/>
+        <w:pStyle w:val="ListParagraph"/>
         <w:numPr>
           <w:ilvl w:val="0"/>
           <w:numId w:val="3"/>
@@ -270,7 +288,7 @@
     </w:p>
     <w:p>
       <w:pPr>
-        <w:pStyle w:val="a3"/>
+        <w:pStyle w:val="ListParagraph"/>
         <w:numPr>
           <w:ilvl w:val="0"/>
           <w:numId w:val="3"/>
@@ -293,7 +311,7 @@
     </w:p>
     <w:p>
       <w:pPr>
-        <w:pStyle w:val="a3"/>
+        <w:pStyle w:val="ListParagraph"/>
         <w:rPr>
           <w:rFonts w:ascii="Castellar" w:hAnsi="Castellar"/>
           <w:sz w:val="32"/>
@@ -313,7 +331,7 @@
     </w:p>
     <w:p>
       <w:pPr>
-        <w:pStyle w:val="a3"/>
+        <w:pStyle w:val="ListParagraph"/>
         <w:numPr>
           <w:ilvl w:val="0"/>
           <w:numId w:val="3"/>
@@ -336,7 +354,7 @@
     </w:p>
     <w:p>
       <w:pPr>
-        <w:pStyle w:val="a3"/>
+        <w:pStyle w:val="ListParagraph"/>
         <w:numPr>
           <w:ilvl w:val="0"/>
           <w:numId w:val="3"/>
@@ -437,7 +455,7 @@
     </w:p>
     <w:p>
       <w:pPr>
-        <w:pStyle w:val="a3"/>
+        <w:pStyle w:val="ListParagraph"/>
         <w:numPr>
           <w:ilvl w:val="0"/>
           <w:numId w:val="4"/>
@@ -469,7 +487,7 @@
     </w:p>
     <w:p>
       <w:pPr>
-        <w:pStyle w:val="a3"/>
+        <w:pStyle w:val="ListParagraph"/>
         <w:numPr>
           <w:ilvl w:val="0"/>
           <w:numId w:val="4"/>
@@ -492,7 +510,7 @@
     </w:p>
     <w:p>
       <w:pPr>
-        <w:pStyle w:val="a3"/>
+        <w:pStyle w:val="ListParagraph"/>
         <w:numPr>
           <w:ilvl w:val="0"/>
           <w:numId w:val="4"/>
@@ -515,7 +533,7 @@
     </w:p>
     <w:p>
       <w:pPr>
-        <w:pStyle w:val="a3"/>
+        <w:pStyle w:val="ListParagraph"/>
         <w:numPr>
           <w:ilvl w:val="0"/>
           <w:numId w:val="4"/>
@@ -555,7 +573,7 @@
     </w:p>
     <w:p>
       <w:pPr>
-        <w:pStyle w:val="a3"/>
+        <w:pStyle w:val="ListParagraph"/>
         <w:numPr>
           <w:ilvl w:val="0"/>
           <w:numId w:val="4"/>
@@ -814,7 +832,7 @@
     </w:p>
     <w:p>
       <w:pPr>
-        <w:pStyle w:val="a3"/>
+        <w:pStyle w:val="ListParagraph"/>
         <w:numPr>
           <w:ilvl w:val="0"/>
           <w:numId w:val="5"/>
@@ -846,7 +864,7 @@
     </w:p>
     <w:p>
       <w:pPr>
-        <w:pStyle w:val="a3"/>
+        <w:pStyle w:val="ListParagraph"/>
         <w:rPr>
           <w:rFonts w:ascii="Castellar" w:hAnsi="Castellar"/>
           <w:sz w:val="32"/>
@@ -865,7 +883,7 @@
     </w:p>
     <w:p>
       <w:pPr>
-        <w:pStyle w:val="a3"/>
+        <w:pStyle w:val="ListParagraph"/>
         <w:numPr>
           <w:ilvl w:val="0"/>
           <w:numId w:val="5"/>
@@ -897,7 +915,7 @@
     </w:p>
     <w:p>
       <w:pPr>
-        <w:pStyle w:val="a3"/>
+        <w:pStyle w:val="ListParagraph"/>
         <w:rPr>
           <w:rFonts w:ascii="Castellar" w:hAnsi="Castellar"/>
           <w:sz w:val="32"/>
@@ -916,7 +934,7 @@
     </w:p>
     <w:p>
       <w:pPr>
-        <w:pStyle w:val="a3"/>
+        <w:pStyle w:val="ListParagraph"/>
         <w:numPr>
           <w:ilvl w:val="0"/>
           <w:numId w:val="5"/>
@@ -934,19 +952,8 @@
           <w:szCs w:val="32"/>
           <w:rtl/>
         </w:rPr>
-        <w:t xml:space="preserve">צ'ק </w:t>
-      </w:r>
-      <w:proofErr w:type="spellStart"/>
-      <w:r>
-        <w:rPr>
-          <w:rFonts w:ascii="Castellar" w:hAnsi="Castellar" w:hint="cs"/>
-          <w:sz w:val="32"/>
-          <w:szCs w:val="32"/>
-          <w:rtl/>
-        </w:rPr>
-        <w:t>אוט</w:t>
-      </w:r>
-      <w:proofErr w:type="spellEnd"/>
+        <w:t>צ'ק אוט</w:t>
+      </w:r>
       <w:r>
         <w:rPr>
           <w:rFonts w:ascii="Castellar" w:hAnsi="Castellar" w:hint="cs"/>
@@ -959,7 +966,7 @@
     </w:p>
     <w:p>
       <w:pPr>
-        <w:pStyle w:val="a3"/>
+        <w:pStyle w:val="ListParagraph"/>
         <w:rPr>
           <w:rFonts w:ascii="Castellar" w:hAnsi="Castellar"/>
           <w:sz w:val="32"/>
@@ -978,7 +985,7 @@
     </w:p>
     <w:p>
       <w:pPr>
-        <w:pStyle w:val="a3"/>
+        <w:pStyle w:val="ListParagraph"/>
         <w:numPr>
           <w:ilvl w:val="0"/>
           <w:numId w:val="5"/>
@@ -1010,7 +1017,7 @@
     </w:p>
     <w:p>
       <w:pPr>
-        <w:pStyle w:val="a3"/>
+        <w:pStyle w:val="ListParagraph"/>
         <w:rPr>
           <w:rFonts w:ascii="Castellar" w:hAnsi="Castellar"/>
           <w:sz w:val="32"/>
@@ -1029,7 +1036,7 @@
     </w:p>
     <w:p>
       <w:pPr>
-        <w:pStyle w:val="a3"/>
+        <w:pStyle w:val="ListParagraph"/>
         <w:numPr>
           <w:ilvl w:val="0"/>
           <w:numId w:val="5"/>
@@ -1061,9 +1068,9 @@
     </w:p>
     <w:p>
       <w:pPr>
-        <w:pStyle w:val="a3"/>
-        <w:rPr>
-          <w:rFonts w:ascii="Castellar" w:hAnsi="Castellar" w:hint="cs"/>
+        <w:pStyle w:val="ListParagraph"/>
+        <w:rPr>
+          <w:rFonts w:ascii="Castellar" w:hAnsi="Castellar"/>
           <w:sz w:val="32"/>
           <w:szCs w:val="32"/>
           <w:rtl/>
@@ -1101,7 +1108,7 @@
 </file>
 
 <file path=word/numbering.xml><?xml version="1.0" encoding="utf-8"?>
-<w:numbering xmlns:wpc="http://schemas.microsoft.com/office/word/2010/wordprocessingCanvas" xmlns:cx="http://schemas.microsoft.com/office/drawing/2014/chartex" xmlns:cx1="http://schemas.microsoft.com/office/drawing/2015/9/8/chartex" xmlns:cx2="http://schemas.microsoft.com/office/drawing/2015/10/21/chartex" xmlns:cx3="http://schemas.microsoft.com/office/drawing/2016/5/9/chartex" xmlns:cx4="http://schemas.microsoft.com/office/drawing/2016/5/10/chartex" xmlns:cx5="http://schemas.microsoft.com/office/drawing/2016/5/11/chartex" xmlns:cx6="http://schemas.microsoft.com/office/drawing/2016/5/12/chartex" xmlns:cx7="http://schemas.microsoft.com/office/drawing/2016/5/13/chartex" xmlns:cx8="http://schemas.microsoft.com/office/drawing/2016/5/14/chartex" xmlns:mc="http://schemas.openxmlformats.org/markup-compatibility/2006" xmlns:aink="http://schemas.microsoft.com/office/drawing/2016/ink" xmlns:am3d="http://schemas.microsoft.com/office/drawing/2017/model3d" xmlns:o="urn:schemas-microsoft-com:office:office" xmlns:r="http://schemas.openxmlformats.org/officeDocument/2006/relationships" xmlns:m="http://schemas.openxmlformats.org/officeDocument/2006/math" xmlns:v="urn:schemas-microsoft-com:vml" xmlns:wp14="http://schemas.microsoft.com/office/word/2010/wordprocessingDrawing" xmlns:wp="http://schemas.openxmlformats.org/drawingml/2006/wordprocessingDrawing" xmlns:w10="urn:schemas-microsoft-com:office:word" xmlns:w="http://schemas.openxmlformats.org/wordprocessingml/2006/main" xmlns:w14="http://schemas.microsoft.com/office/word/2010/wordml" xmlns:w15="http://schemas.microsoft.com/office/word/2012/wordml" xmlns:w16cex="http://schemas.microsoft.com/office/word/2018/wordml/cex" xmlns:w16cid="http://schemas.microsoft.com/office/word/2016/wordml/cid" xmlns:w16="http://schemas.microsoft.com/office/word/2018/wordml" xmlns:w16se="http://schemas.microsoft.com/office/word/2015/wordml/symex" xmlns:wpg="http://schemas.microsoft.com/office/word/2010/wordprocessingGroup" xmlns:wpi="http://schemas.microsoft.com/office/word/2010/wordprocessingInk" xmlns:wne="http://schemas.microsoft.com/office/word/2006/wordml" xmlns:wps="http://schemas.microsoft.com/office/word/2010/wordprocessingShape" mc:Ignorable="w14 w15 w16se w16cid w16 w16cex wp14">
+<w:numbering xmlns:wpc="http://schemas.microsoft.com/office/word/2010/wordprocessingCanvas" xmlns:cx="http://schemas.microsoft.com/office/drawing/2014/chartex" xmlns:cx1="http://schemas.microsoft.com/office/drawing/2015/9/8/chartex" xmlns:cx2="http://schemas.microsoft.com/office/drawing/2015/10/21/chartex" xmlns:cx3="http://schemas.microsoft.com/office/drawing/2016/5/9/chartex" xmlns:cx4="http://schemas.microsoft.com/office/drawing/2016/5/10/chartex" xmlns:cx5="http://schemas.microsoft.com/office/drawing/2016/5/11/chartex" xmlns:cx6="http://schemas.microsoft.com/office/drawing/2016/5/12/chartex" xmlns:cx7="http://schemas.microsoft.com/office/drawing/2016/5/13/chartex" xmlns:cx8="http://schemas.microsoft.com/office/drawing/2016/5/14/chartex" xmlns:mc="http://schemas.openxmlformats.org/markup-compatibility/2006" xmlns:aink="http://schemas.microsoft.com/office/drawing/2016/ink" xmlns:am3d="http://schemas.microsoft.com/office/drawing/2017/model3d" xmlns:o="urn:schemas-microsoft-com:office:office" xmlns:r="http://schemas.openxmlformats.org/officeDocument/2006/relationships" xmlns:m="http://schemas.openxmlformats.org/officeDocument/2006/math" xmlns:v="urn:schemas-microsoft-com:vml" xmlns:wp14="http://schemas.microsoft.com/office/word/2010/wordprocessingDrawing" xmlns:wp="http://schemas.openxmlformats.org/drawingml/2006/wordprocessingDrawing" xmlns:w10="urn:schemas-microsoft-com:office:word" xmlns:w="http://schemas.openxmlformats.org/wordprocessingml/2006/main" xmlns:w14="http://schemas.microsoft.com/office/word/2010/wordml" xmlns:w15="http://schemas.microsoft.com/office/word/2012/wordml" xmlns:w16cex="http://schemas.microsoft.com/office/word/2018/wordml/cex" xmlns:w16cid="http://schemas.microsoft.com/office/word/2016/wordml/cid" xmlns:w16="http://schemas.microsoft.com/office/word/2018/wordml" xmlns:w16sdtdh="http://schemas.microsoft.com/office/word/2020/wordml/sdtdatahash" xmlns:w16se="http://schemas.microsoft.com/office/word/2015/wordml/symex" xmlns:wpg="http://schemas.microsoft.com/office/word/2010/wordprocessingGroup" xmlns:wpi="http://schemas.microsoft.com/office/word/2010/wordprocessingInk" xmlns:wne="http://schemas.microsoft.com/office/word/2006/wordml" xmlns:wps="http://schemas.microsoft.com/office/word/2010/wordprocessingShape" mc:Ignorable="w14 w15 w16se w16cid w16 w16cex w16sdtdh wp14">
   <w:abstractNum w:abstractNumId="0" w15:restartNumberingAfterBreak="0">
     <w:nsid w:val="2C4473D4"/>
     <w:multiLevelType w:val="hybridMultilevel"/>
@@ -1682,7 +1689,7 @@
 </file>
 
 <file path=word/styles.xml><?xml version="1.0" encoding="utf-8"?>
-<w:styles xmlns:mc="http://schemas.openxmlformats.org/markup-compatibility/2006" xmlns:r="http://schemas.openxmlformats.org/officeDocument/2006/relationships" xmlns:w="http://schemas.openxmlformats.org/wordprocessingml/2006/main" xmlns:w14="http://schemas.microsoft.com/office/word/2010/wordml" xmlns:w15="http://schemas.microsoft.com/office/word/2012/wordml" xmlns:w16cex="http://schemas.microsoft.com/office/word/2018/wordml/cex" xmlns:w16cid="http://schemas.microsoft.com/office/word/2016/wordml/cid" xmlns:w16="http://schemas.microsoft.com/office/word/2018/wordml" xmlns:w16se="http://schemas.microsoft.com/office/word/2015/wordml/symex" mc:Ignorable="w14 w15 w16se w16cid w16 w16cex">
+<w:styles xmlns:mc="http://schemas.openxmlformats.org/markup-compatibility/2006" xmlns:r="http://schemas.openxmlformats.org/officeDocument/2006/relationships" xmlns:w="http://schemas.openxmlformats.org/wordprocessingml/2006/main" xmlns:w14="http://schemas.microsoft.com/office/word/2010/wordml" xmlns:w15="http://schemas.microsoft.com/office/word/2012/wordml" xmlns:w16cex="http://schemas.microsoft.com/office/word/2018/wordml/cex" xmlns:w16cid="http://schemas.microsoft.com/office/word/2016/wordml/cid" xmlns:w16="http://schemas.microsoft.com/office/word/2018/wordml" xmlns:w16sdtdh="http://schemas.microsoft.com/office/word/2020/wordml/sdtdatahash" xmlns:w16se="http://schemas.microsoft.com/office/word/2015/wordml/symex" mc:Ignorable="w14 w15 w16se w16cid w16 w16cex w16sdtdh">
   <w:docDefaults>
     <w:rPrDefault>
       <w:rPr>
@@ -2076,20 +2083,20 @@
     <w:lsdException w:name="Unresolved Mention" w:semiHidden="1" w:unhideWhenUsed="1"/>
     <w:lsdException w:name="Smart Link" w:semiHidden="1" w:unhideWhenUsed="1"/>
   </w:latentStyles>
-  <w:style w:type="paragraph" w:default="1" w:styleId="a">
+  <w:style w:type="paragraph" w:default="1" w:styleId="Normal">
     <w:name w:val="Normal"/>
     <w:qFormat/>
     <w:pPr>
       <w:bidi/>
     </w:pPr>
   </w:style>
-  <w:style w:type="character" w:default="1" w:styleId="a0">
+  <w:style w:type="character" w:default="1" w:styleId="DefaultParagraphFont">
     <w:name w:val="Default Paragraph Font"/>
     <w:uiPriority w:val="1"/>
     <w:semiHidden/>
     <w:unhideWhenUsed/>
   </w:style>
-  <w:style w:type="table" w:default="1" w:styleId="a1">
+  <w:style w:type="table" w:default="1" w:styleId="TableNormal">
     <w:name w:val="Normal Table"/>
     <w:uiPriority w:val="99"/>
     <w:semiHidden/>
@@ -2104,15 +2111,15 @@
       </w:tblCellMar>
     </w:tblPr>
   </w:style>
-  <w:style w:type="numbering" w:default="1" w:styleId="a2">
+  <w:style w:type="numbering" w:default="1" w:styleId="NoList">
     <w:name w:val="No List"/>
     <w:uiPriority w:val="99"/>
     <w:semiHidden/>
     <w:unhideWhenUsed/>
   </w:style>
-  <w:style w:type="paragraph" w:styleId="a3">
+  <w:style w:type="paragraph" w:styleId="ListParagraph">
     <w:name w:val="List Paragraph"/>
-    <w:basedOn w:val="a"/>
+    <w:basedOn w:val="Normal"/>
     <w:uiPriority w:val="34"/>
     <w:qFormat/>
     <w:rsid w:val="00903198"/>
